--- a/paper/C1.docx
+++ b/paper/C1.docx
@@ -6,7 +6,6 @@
       <w:pPr>
         <w:jc w:val="center"/>
         <w:rPr>
-          <w:rFonts w:hint="eastAsia"/>
           <w:sz w:val="48"/>
           <w:szCs w:val="48"/>
         </w:rPr>
@@ -297,22 +296,18 @@
         <w:rPr>
           <w:rFonts w:hint="eastAsia"/>
         </w:rPr>
-        <w:t>是从顾客的角度进行研究，通过模型计算出一个概率值，这个概率值能够代表当前用户去往某个商圈的概率，但是模型计算概率的时候用到的阻力和魅力因素仅仅包含距离和商店规模。在大都市商圈引力研究中，这两个因素依旧很重要，但是其他因素，例如地理位置，商品档次等，对概率的计算同样占据很重要的位置，而这些因素对商圈引力的测定的影响引力，</w:t>
-      </w:r>
-      <w:r>
-        <w:rPr>
-          <w:rFonts w:hint="eastAsia"/>
-          <w:color w:val="FF0000"/>
-        </w:rPr>
-        <w:t>如图/表所示。</w:t>
+        <w:t>是从顾客的角度进行研究，通过模型计算出一个概率值，这个概率值能够代表当前用户去往某个商圈的概率，但是模型计算概率的时候用到的阻力和魅力因素仅仅包含距离和商店规模。在大都市商圈引力研究中，这两个因素依旧很重要，但是其他因素，例如地理位置，商品档次等，对概率的计算同样占据很重要的位置</w:t>
+      </w:r>
+      <w:r>
+        <w:rPr>
+          <w:rFonts w:hint="eastAsia"/>
+        </w:rPr>
+        <w:t>。</w:t>
       </w:r>
     </w:p>
     <w:p>
       <w:pPr>
         <w:ind w:firstLineChars="200" w:firstLine="420"/>
-        <w:rPr>
-          <w:rFonts w:hint="eastAsia"/>
-        </w:rPr>
       </w:pPr>
       <w:r>
         <w:rPr>
@@ -437,14 +432,7 @@
           <w:rFonts w:hint="eastAsia"/>
           <w:color w:val="FF0000"/>
         </w:rPr>
-        <w:t>力与两都市的人口成正比，与两都市与中间地都市或城镇的距离</w:t>
-      </w:r>
-      <w:r>
-        <w:rPr>
-          <w:rFonts w:hint="eastAsia"/>
-          <w:color w:val="FF0000"/>
-        </w:rPr>
-        <w:t>成反比</w:t>
+        <w:t>力与两都市的人口成正比，与两都市与中间地都市或城镇的距离成反比</w:t>
       </w:r>
       <w:r>
         <w:rPr>
@@ -688,11 +676,6 @@
       </m:oMathPara>
     </w:p>
     <w:p>
-      <w:pPr>
-        <w:rPr>
-          <w:rFonts w:hint="eastAsia"/>
-        </w:rPr>
-      </w:pPr>
       <w:r>
         <w:rPr>
           <w:rFonts w:hint="eastAsia"/>
@@ -703,24 +686,18 @@
         <w:rPr>
           <w:rFonts w:hint="eastAsia"/>
         </w:rPr>
-        <w:t>，Pb为商圈B附近人口，Da和Db为商圈A和B与C处顾客</w:t>
-      </w:r>
+        <w:t>，Pb为商圈B附近人口，Da和Db为商圈A和B与C处顾客的距离。</w:t>
+      </w:r>
+    </w:p>
+    <w:p>
+      <w:pPr>
+        <w:ind w:firstLineChars="200" w:firstLine="420"/>
+      </w:pPr>
       <w:r>
         <w:rPr>
           <w:rFonts w:hint="eastAsia"/>
         </w:rPr>
         <w:lastRenderedPageBreak/>
-        <w:t>的距离。</w:t>
-      </w:r>
-    </w:p>
-    <w:p>
-      <w:pPr>
-        <w:ind w:firstLineChars="200" w:firstLine="420"/>
-      </w:pPr>
-      <w:r>
-        <w:rPr>
-          <w:rFonts w:hint="eastAsia"/>
-        </w:rPr>
         <w:t>Reilly</w:t>
       </w:r>
       <w:r>
@@ -739,15 +716,7 @@
         <w:rPr>
           <w:rFonts w:hint="eastAsia"/>
         </w:rPr>
-        <w:t>在一定程度上能够确立商圈的范围以及商圈吸引</w:t>
-      </w:r>
-      <w:bookmarkStart w:id="0" w:name="_GoBack"/>
-      <w:bookmarkEnd w:id="0"/>
-      <w:r>
-        <w:rPr>
-          <w:rFonts w:hint="eastAsia"/>
-        </w:rPr>
-        <w:t>力范围，但是由于它考虑的因素过少，导致误差十分大，它的误差</w:t>
+        <w:t>在一定程度上能够确立商圈的范围以及商圈吸引力范围，但是由于它考虑的因素过少，导致误差十分大，它的误差</w:t>
       </w:r>
       <w:r>
         <w:rPr>
@@ -1390,8 +1359,8 @@
         </w:rPr>
         <w:t>为</w:t>
       </w:r>
-      <w:bookmarkStart w:id="1" w:name="OLE_LINK1"/>
-      <w:bookmarkStart w:id="2" w:name="OLE_LINK2"/>
+      <w:bookmarkStart w:id="0" w:name="OLE_LINK1"/>
+      <w:bookmarkStart w:id="1" w:name="OLE_LINK2"/>
       <w:r>
         <w:rPr>
           <w:rFonts w:ascii="Arial" w:hAnsi="Arial" w:cs="Arial" w:hint="eastAsia"/>
@@ -1421,25 +1390,16 @@
         </w:rPr>
         <w:t xml:space="preserve"> </w:t>
       </w:r>
+      <w:bookmarkEnd w:id="0"/>
       <w:bookmarkEnd w:id="1"/>
-      <w:bookmarkEnd w:id="2"/>
-      <w:r>
-        <w:rPr>
-          <w:rFonts w:ascii="Arial" w:hAnsi="Arial" w:cs="Arial" w:hint="eastAsia"/>
-          <w:color w:val="333333"/>
-          <w:szCs w:val="21"/>
-          <w:shd w:val="clear" w:color="auto" w:fill="FFFFFF"/>
-        </w:rPr>
-        <w:t>地区</w:t>
-      </w:r>
-      <w:r>
-        <w:rPr>
-          <w:rFonts w:ascii="Arial" w:hAnsi="Arial" w:cs="Arial" w:hint="eastAsia"/>
-          <w:color w:val="333333"/>
-          <w:szCs w:val="21"/>
-          <w:shd w:val="clear" w:color="auto" w:fill="FFFFFF"/>
-        </w:rPr>
-        <w:t>顾客到商圈</w:t>
+      <w:r>
+        <w:rPr>
+          <w:rFonts w:ascii="Arial" w:hAnsi="Arial" w:cs="Arial" w:hint="eastAsia"/>
+          <w:color w:val="333333"/>
+          <w:szCs w:val="21"/>
+          <w:shd w:val="clear" w:color="auto" w:fill="FFFFFF"/>
+        </w:rPr>
+        <w:t>地区顾客到商圈</w:t>
       </w:r>
       <w:r>
         <w:rPr>
@@ -1661,16 +1621,7 @@
           <w:szCs w:val="21"/>
           <w:shd w:val="clear" w:color="auto" w:fill="FFFFFF"/>
         </w:rPr>
-        <w:t>地区</w:t>
-      </w:r>
-      <w:r>
-        <w:rPr>
-          <w:rFonts w:ascii="Arial" w:hAnsi="Arial" w:cs="Arial" w:hint="eastAsia"/>
-          <w:color w:val="333333"/>
-          <w:szCs w:val="21"/>
-          <w:shd w:val="clear" w:color="auto" w:fill="FFFFFF"/>
-        </w:rPr>
-        <w:t>顾客到商圈</w:t>
+        <w:t>地区顾客到商圈</w:t>
       </w:r>
       <m:oMath>
         <m:r>
@@ -1805,7 +1756,7 @@
       <w:pPr>
         <w:ind w:firstLineChars="200" w:firstLine="420"/>
         <w:rPr>
-          <w:rFonts w:ascii="Arial" w:hAnsi="Arial" w:cs="Arial" w:hint="eastAsia"/>
+          <w:rFonts w:ascii="Arial" w:hAnsi="Arial" w:cs="Arial"/>
           <w:color w:val="333333"/>
           <w:szCs w:val="21"/>
           <w:shd w:val="clear" w:color="auto" w:fill="FFFFFF"/>
@@ -1985,9 +1936,6 @@
     <w:p>
       <w:pPr>
         <w:ind w:firstLineChars="200" w:firstLine="420"/>
-        <w:rPr>
-          <w:rFonts w:hint="eastAsia"/>
-        </w:rPr>
       </w:pPr>
       <w:r>
         <w:rPr>
@@ -1999,6 +1947,64 @@
     <w:p>
       <w:pPr>
         <w:ind w:firstLineChars="200" w:firstLine="420"/>
+        <w:rPr>
+          <w:rFonts w:hint="eastAsia"/>
+        </w:rPr>
+      </w:pPr>
+      <w:r>
+        <w:rPr>
+          <w:rFonts w:hint="eastAsia"/>
+        </w:rPr>
+        <w:t>商圈数据：本文中使用了上海市所有核心商圈和部分大型次核心商圈进行研究</w:t>
+      </w:r>
+      <w:r>
+        <w:rPr>
+          <w:rFonts w:hint="eastAsia"/>
+        </w:rPr>
+        <w:t>，共计</w:t>
+      </w:r>
+      <w:r>
+        <w:rPr>
+          <w:rFonts w:hint="eastAsia"/>
+        </w:rPr>
+        <w:t>19个商圈</w:t>
+      </w:r>
+      <w:r>
+        <w:rPr>
+          <w:rFonts w:hint="eastAsia"/>
+        </w:rPr>
+        <w:t>与</w:t>
+      </w:r>
+      <w:r>
+        <w:rPr>
+          <w:rFonts w:hint="eastAsia"/>
+        </w:rPr>
+        <w:t>142</w:t>
+      </w:r>
+      <w:r>
+        <w:rPr>
+          <w:rFonts w:hint="eastAsia"/>
+        </w:rPr>
+        <w:t>个大型商场的信息。</w:t>
+      </w:r>
+    </w:p>
+    <w:p>
+      <w:pPr>
+        <w:ind w:firstLineChars="200" w:firstLine="420"/>
+        <w:rPr>
+          <w:rFonts w:hint="eastAsia"/>
+        </w:rPr>
+      </w:pPr>
+      <w:r>
+        <w:rPr>
+          <w:rFonts w:hint="eastAsia"/>
+        </w:rPr>
+        <w:t>实际吸引力概率：我们根据交通卡刷卡数据区分出工作人群和购物人群，其中我们认为在五天工作日出现四次以上并且路径完全一致，时间大致相同的cardid为工作人群。而周末两天这些工作人群出现并和工作日出行路径一致，时间大致相同的人认为这些人在周末也在工作。这样，我们就得到了购物人群数，并对这些人群进行分析，得到了不同人群聚集地以及公司聚集地信息。之后我们通过对一个月人流的统计分析，得到了不同地区顾客到不同商圈购物的概率值，这个值我们认为能够代表商圈对其的吸引力程度。</w:t>
+      </w:r>
+    </w:p>
+    <w:p>
+      <w:pPr>
+        <w:ind w:firstLineChars="200" w:firstLine="420"/>
       </w:pPr>
       <w:r>
         <w:rPr>
@@ -2027,7 +2033,14 @@
         <w:rPr>
           <w:rFonts w:hint="eastAsia"/>
         </w:rPr>
-        <w:t>在商圈吸引力研究中，商业面积也具有很高的地位。但是对商业面积的测定十分困难，我们对每个商圈商场进行统计，并对每个商场的官方主页中得到其公布的商场总面积和营业面积两个数据，之后进行计算，得到了每个商圈的商业面积。但是由于只能得到大型商场的营业面积，无法得到步行街等小型商场的营业面积，在对南京东路、豫园等小型商场集中的商圈的计算会出现误差，因此在</w:t>
+        <w:t>在商圈吸引力研究中，商业面积也具有很高的地位。但是对商业面积的测定</w:t>
+      </w:r>
+      <w:r>
+        <w:rPr>
+          <w:rFonts w:hint="eastAsia"/>
+        </w:rPr>
+        <w:lastRenderedPageBreak/>
+        <w:t>十分困难，我们对每个商圈商场进行统计，并对每个商场的官方主页中得到其公布的商场总面积和营业面积两个数据，之后进行计算，得到了每个商圈的商业面积。但是由于只能得到大型商场的营业面积，无法得到步行街等小型商场的营业面积，在对南京东路、豫园等小型商场集中的商圈的计算会出现误差，因此在</w:t>
       </w:r>
       <w:r>
         <w:rPr>
@@ -2074,14 +2087,7 @@
         <w:rPr>
           <w:rFonts w:hint="eastAsia"/>
         </w:rPr>
-        <w:t>房屋均价：在与企业经理讨论后，我们认为房屋均价可以一定程度上代表这个地区的经</w:t>
-      </w:r>
-      <w:r>
-        <w:rPr>
-          <w:rFonts w:hint="eastAsia"/>
-        </w:rPr>
-        <w:lastRenderedPageBreak/>
-        <w:t>济程度，而经济程度可能会对此地区顾客选择商圈</w:t>
+        <w:t>房屋均价：在与企业经理讨论后，我们认为房屋均价可以一定程度上代表这个地区的经济程度，而经济程度可能会对此地区顾客选择商圈</w:t>
       </w:r>
       <w:r>
         <w:rPr>
@@ -2116,9 +2122,6 @@
     <w:p>
       <w:pPr>
         <w:ind w:firstLineChars="200" w:firstLine="420"/>
-        <w:rPr>
-          <w:rFonts w:hint="eastAsia"/>
-        </w:rPr>
       </w:pPr>
       <w:r>
         <w:rPr>
@@ -2172,6 +2175,545 @@
         <w:rPr>
           <w:rFonts w:hint="eastAsia"/>
         </w:rPr>
+        <w:t>人群与聚集地分析</w:t>
+      </w:r>
+    </w:p>
+    <w:p>
+      <w:pPr>
+        <w:ind w:firstLineChars="200" w:firstLine="420"/>
+      </w:pPr>
+      <w:r>
+        <w:rPr>
+          <w:rFonts w:hint="eastAsia"/>
+          <w:snapToGrid w:val="0"/>
+        </w:rPr>
+        <w:t>每天生成的上千万条刷卡记录中包含着不同的群体</w:t>
+      </w:r>
+      <w:r>
+        <w:rPr>
+          <w:snapToGrid w:val="0"/>
+        </w:rPr>
+        <w:t xml:space="preserve">, </w:t>
+      </w:r>
+      <w:r>
+        <w:rPr>
+          <w:rFonts w:hint="eastAsia"/>
+          <w:snapToGrid w:val="0"/>
+        </w:rPr>
+        <w:t>如上班族</w:t>
+      </w:r>
+      <w:r>
+        <w:rPr>
+          <w:snapToGrid w:val="0"/>
+        </w:rPr>
+        <w:t xml:space="preserve">, </w:t>
+      </w:r>
+      <w:r>
+        <w:rPr>
+          <w:rFonts w:hint="eastAsia"/>
+          <w:snapToGrid w:val="0"/>
+        </w:rPr>
+        <w:t>老人和游客等</w:t>
+      </w:r>
+      <w:r>
+        <w:rPr>
+          <w:snapToGrid w:val="0"/>
+        </w:rPr>
+        <w:t xml:space="preserve">. </w:t>
+      </w:r>
+      <w:r>
+        <w:rPr>
+          <w:rFonts w:hint="eastAsia"/>
+          <w:snapToGrid w:val="0"/>
+        </w:rPr>
+        <w:t>这部分主要</w:t>
+      </w:r>
+      <w:r>
+        <w:rPr>
+          <w:rFonts w:hint="eastAsia"/>
+          <w:snapToGrid w:val="0"/>
+        </w:rPr>
+        <w:t>分析上班族群体的移动行为特征</w:t>
+      </w:r>
+      <w:r>
+        <w:rPr>
+          <w:rFonts w:hint="eastAsia"/>
+          <w:snapToGrid w:val="0"/>
+        </w:rPr>
+        <w:t>与聚集地划分。</w:t>
+      </w:r>
+      <w:r>
+        <w:rPr>
+          <w:rFonts w:hint="eastAsia"/>
+        </w:rPr>
+        <w:t>如果一个人的刷卡记录满足</w:t>
+      </w:r>
+      <w:r>
+        <w:rPr>
+          <w:rFonts w:hint="eastAsia"/>
+        </w:rPr>
+        <w:t>：</w:t>
+      </w:r>
+    </w:p>
+    <w:p>
+      <w:pPr>
+        <w:ind w:firstLineChars="200" w:firstLine="420"/>
+      </w:pPr>
+      <m:oMathPara>
+        <m:oMath>
+          <m:r>
+            <w:rPr>
+              <w:rFonts w:ascii="Cambria Math" w:hAnsi="Cambria Math"/>
+            </w:rPr>
+            <m:t>W</m:t>
+          </m:r>
+          <m:r>
+            <m:rPr>
+              <m:sty m:val="p"/>
+            </m:rPr>
+            <w:rPr>
+              <w:rFonts w:ascii="Cambria Math" w:hAnsi="Cambria Math" w:hint="eastAsia"/>
+            </w:rPr>
+            <m:t>=</m:t>
+          </m:r>
+          <m:d>
+            <m:dPr>
+              <m:begChr m:val="{"/>
+              <m:endChr m:val="|"/>
+              <m:ctrlPr>
+                <w:rPr>
+                  <w:rFonts w:ascii="Cambria Math" w:hAnsi="Cambria Math"/>
+                </w:rPr>
+              </m:ctrlPr>
+            </m:dPr>
+            <m:e>
+              <m:sSub>
+                <m:sSubPr>
+                  <m:ctrlPr>
+                    <w:rPr>
+                      <w:rFonts w:ascii="Cambria Math" w:hAnsi="Cambria Math"/>
+                    </w:rPr>
+                  </m:ctrlPr>
+                </m:sSubPr>
+                <m:e>
+                  <m:r>
+                    <w:rPr>
+                      <w:rFonts w:ascii="Cambria Math" w:hAnsi="Cambria Math"/>
+                    </w:rPr>
+                    <m:t>W</m:t>
+                  </m:r>
+                </m:e>
+                <m:sub>
+                  <m:r>
+                    <w:rPr>
+                      <w:rFonts w:ascii="Cambria Math" w:hAnsi="Cambria Math" w:hint="eastAsia"/>
+                    </w:rPr>
+                    <m:t>i</m:t>
+                  </m:r>
+                </m:sub>
+              </m:sSub>
+              <m:r>
+                <m:rPr>
+                  <m:sty m:val="p"/>
+                </m:rPr>
+                <w:rPr>
+                  <w:rFonts w:ascii="Cambria Math" w:hAnsi="Cambria Math"/>
+                </w:rPr>
+                <m:t xml:space="preserve"> </m:t>
+              </m:r>
+            </m:e>
+          </m:d>
+          <m:r>
+            <m:rPr>
+              <m:sty m:val="p"/>
+            </m:rPr>
+            <w:rPr>
+              <w:rFonts w:ascii="Cambria Math" w:hAnsi="Cambria Math"/>
+            </w:rPr>
+            <m:t xml:space="preserve"> </m:t>
+          </m:r>
+          <m:d>
+            <m:dPr>
+              <m:begChr m:val="|"/>
+              <m:endChr m:val="|"/>
+              <m:ctrlPr>
+                <w:rPr>
+                  <w:rFonts w:ascii="Cambria Math" w:hAnsi="Cambria Math"/>
+                </w:rPr>
+              </m:ctrlPr>
+            </m:dPr>
+            <m:e>
+              <m:sSub>
+                <m:sSubPr>
+                  <m:ctrlPr>
+                    <w:rPr>
+                      <w:rFonts w:ascii="Cambria Math" w:hAnsi="Cambria Math"/>
+                    </w:rPr>
+                  </m:ctrlPr>
+                </m:sSubPr>
+                <m:e>
+                  <m:r>
+                    <w:rPr>
+                      <w:rFonts w:ascii="Cambria Math" w:hAnsi="Cambria Math"/>
+                    </w:rPr>
+                    <m:t>S</m:t>
+                  </m:r>
+                </m:e>
+                <m:sub>
+                  <m:r>
+                    <w:rPr>
+                      <w:rFonts w:ascii="Cambria Math" w:hAnsi="Cambria Math"/>
+                    </w:rPr>
+                    <m:t>in</m:t>
+                  </m:r>
+                </m:sub>
+              </m:sSub>
+            </m:e>
+          </m:d>
+          <m:r>
+            <m:rPr>
+              <m:sty m:val="p"/>
+            </m:rPr>
+            <w:rPr>
+              <w:rFonts w:ascii="Cambria Math" w:hAnsi="Cambria Math"/>
+            </w:rPr>
+            <m:t xml:space="preserve">≥4, </m:t>
+          </m:r>
+          <m:d>
+            <m:dPr>
+              <m:begChr m:val="|"/>
+              <m:endChr m:val="|"/>
+              <m:ctrlPr>
+                <w:rPr>
+                  <w:rFonts w:ascii="Cambria Math" w:hAnsi="Cambria Math"/>
+                </w:rPr>
+              </m:ctrlPr>
+            </m:dPr>
+            <m:e>
+              <m:sSub>
+                <m:sSubPr>
+                  <m:ctrlPr>
+                    <w:rPr>
+                      <w:rFonts w:ascii="Cambria Math" w:hAnsi="Cambria Math"/>
+                    </w:rPr>
+                  </m:ctrlPr>
+                </m:sSubPr>
+                <m:e>
+                  <m:r>
+                    <w:rPr>
+                      <w:rFonts w:ascii="Cambria Math" w:hAnsi="Cambria Math"/>
+                    </w:rPr>
+                    <m:t>S</m:t>
+                  </m:r>
+                </m:e>
+                <m:sub>
+                  <m:r>
+                    <w:rPr>
+                      <w:rFonts w:ascii="Cambria Math" w:hAnsi="Cambria Math"/>
+                    </w:rPr>
+                    <m:t>out</m:t>
+                  </m:r>
+                </m:sub>
+              </m:sSub>
+            </m:e>
+          </m:d>
+          <m:r>
+            <m:rPr>
+              <m:sty m:val="p"/>
+            </m:rPr>
+            <w:rPr>
+              <w:rFonts w:ascii="Cambria Math" w:hAnsi="Cambria Math"/>
+            </w:rPr>
+            <m:t>≥4</m:t>
+          </m:r>
+          <m:r>
+            <m:rPr>
+              <m:sty m:val="p"/>
+            </m:rPr>
+            <w:rPr>
+              <w:rFonts w:ascii="Cambria Math" w:hAnsi="Cambria Math" w:hint="eastAsia"/>
+            </w:rPr>
+            <m:t>}</m:t>
+          </m:r>
+        </m:oMath>
+      </m:oMathPara>
+    </w:p>
+    <w:p>
+      <w:r>
+        <w:rPr>
+          <w:rFonts w:hint="eastAsia"/>
+        </w:rPr>
+        <w:t>其中</w:t>
+      </w:r>
+      <w:r>
+        <w:t xml:space="preserve">, </w:t>
+      </w:r>
+      <w:r>
+        <w:rPr>
+          <w:i/>
+        </w:rPr>
+        <w:t>W</w:t>
+      </w:r>
+      <w:r>
+        <w:rPr>
+          <w:rFonts w:hint="eastAsia"/>
+        </w:rPr>
+        <w:t>表示所有满足条件的上班族集合</w:t>
+      </w:r>
+      <w:r>
+        <w:rPr>
+          <w:rFonts w:hint="eastAsia"/>
+        </w:rPr>
+        <w:t>；</w:t>
+      </w:r>
+      <w:r>
+        <w:rPr>
+          <w:i/>
+        </w:rPr>
+        <w:t>W</w:t>
+      </w:r>
+      <w:r>
+        <w:rPr>
+          <w:i/>
+          <w:vertAlign w:val="subscript"/>
+        </w:rPr>
+        <w:t>i</w:t>
+      </w:r>
+      <w:r>
+        <w:rPr>
+          <w:rFonts w:hint="eastAsia"/>
+        </w:rPr>
+        <w:t>表示对第</w:t>
+      </w:r>
+      <w:r>
+        <w:rPr>
+          <w:i/>
+        </w:rPr>
+        <w:t>i</w:t>
+      </w:r>
+      <w:r>
+        <w:rPr>
+          <w:rFonts w:hint="eastAsia"/>
+        </w:rPr>
+        <w:t>个乘客若满足至少在工作日连续四天存在刷卡记录并出现在相同的始发站和目的站</w:t>
+      </w:r>
+      <w:r>
+        <w:rPr>
+          <w:rFonts w:hint="eastAsia"/>
+        </w:rPr>
+        <w:t>，</w:t>
+      </w:r>
+      <w:r>
+        <w:rPr>
+          <w:rFonts w:hint="eastAsia"/>
+        </w:rPr>
+        <w:t>则认为该乘客属于上班族群体</w:t>
+      </w:r>
+      <w:r>
+        <w:rPr>
+          <w:rFonts w:hint="eastAsia"/>
+        </w:rPr>
+        <w:t>。</w:t>
+      </w:r>
+    </w:p>
+    <w:p>
+      <w:pPr>
+        <w:ind w:firstLineChars="200" w:firstLine="420"/>
+        <w:rPr>
+          <w:snapToGrid w:val="0"/>
+        </w:rPr>
+      </w:pPr>
+      <w:r>
+        <w:rPr>
+          <w:rFonts w:hint="eastAsia"/>
+          <w:snapToGrid w:val="0"/>
+        </w:rPr>
+        <w:t>此外</w:t>
+      </w:r>
+      <w:r>
+        <w:rPr>
+          <w:rFonts w:hint="eastAsia"/>
+          <w:snapToGrid w:val="0"/>
+        </w:rPr>
+        <w:t>，</w:t>
+      </w:r>
+      <w:r>
+        <w:rPr>
+          <w:rFonts w:hint="eastAsia"/>
+          <w:snapToGrid w:val="0"/>
+        </w:rPr>
+        <w:t>为了进一步分析上班族的地铁移动行为特征</w:t>
+      </w:r>
+      <w:r>
+        <w:rPr>
+          <w:rFonts w:hint="eastAsia"/>
+          <w:snapToGrid w:val="0"/>
+        </w:rPr>
+        <w:t>，这部分</w:t>
+      </w:r>
+      <w:r>
+        <w:rPr>
+          <w:rFonts w:hint="eastAsia"/>
+          <w:snapToGrid w:val="0"/>
+        </w:rPr>
+        <w:t>定义了常规的上班族和非常规的上班族</w:t>
+      </w:r>
+      <w:r>
+        <w:rPr>
+          <w:rFonts w:hint="eastAsia"/>
+          <w:snapToGrid w:val="0"/>
+        </w:rPr>
+        <w:t>。</w:t>
+      </w:r>
+      <w:r>
+        <w:rPr>
+          <w:rFonts w:hint="eastAsia"/>
+          <w:snapToGrid w:val="0"/>
+        </w:rPr>
+        <w:t>常规的上班族是指那些一周最多连续工作五天的人</w:t>
+      </w:r>
+      <w:r>
+        <w:rPr>
+          <w:rFonts w:hint="eastAsia"/>
+          <w:snapToGrid w:val="0"/>
+        </w:rPr>
+        <w:t>；</w:t>
+      </w:r>
+      <w:r>
+        <w:rPr>
+          <w:rFonts w:hint="eastAsia"/>
+          <w:snapToGrid w:val="0"/>
+        </w:rPr>
+        <w:t>非常规的上班族是指连续工作大于五天的人</w:t>
+      </w:r>
+      <w:r>
+        <w:rPr>
+          <w:rFonts w:hint="eastAsia"/>
+          <w:snapToGrid w:val="0"/>
+        </w:rPr>
+        <w:t>，</w:t>
+      </w:r>
+      <w:r>
+        <w:rPr>
+          <w:rFonts w:hint="eastAsia"/>
+          <w:snapToGrid w:val="0"/>
+        </w:rPr>
+        <w:t>通常会在周六或者周日加班</w:t>
+      </w:r>
+      <w:r>
+        <w:rPr>
+          <w:rFonts w:hint="eastAsia"/>
+          <w:snapToGrid w:val="0"/>
+        </w:rPr>
+        <w:t>。</w:t>
+      </w:r>
+    </w:p>
+    <w:p>
+      <w:pPr>
+        <w:ind w:firstLineChars="200" w:firstLine="420"/>
+      </w:pPr>
+      <w:r>
+        <w:rPr>
+          <w:rFonts w:hint="eastAsia"/>
+        </w:rPr>
+        <w:t>之后，通过可视化的形式，我们得到了</w:t>
+      </w:r>
+      <w:r>
+        <w:rPr>
+          <w:rFonts w:hint="eastAsia"/>
+        </w:rPr>
+        <w:t>上班族的居住地点和工作地点</w:t>
+      </w:r>
+      <w:r>
+        <w:rPr>
+          <w:rFonts w:hint="eastAsia"/>
+        </w:rPr>
+        <w:t>（</w:t>
+      </w:r>
+      <w:r>
+        <w:rPr>
+          <w:rFonts w:hint="eastAsia"/>
+          <w:color w:val="FF0000"/>
+        </w:rPr>
+        <w:t>如图</w:t>
+      </w:r>
+      <w:r>
+        <w:rPr>
+          <w:rFonts w:hint="eastAsia"/>
+        </w:rPr>
+        <w:t>）和购物人群的居住地点（</w:t>
+      </w:r>
+      <w:r>
+        <w:rPr>
+          <w:rFonts w:hint="eastAsia"/>
+          <w:color w:val="FF0000"/>
+        </w:rPr>
+        <w:t>如图</w:t>
+      </w:r>
+      <w:r>
+        <w:rPr>
+          <w:rFonts w:hint="eastAsia"/>
+        </w:rPr>
+        <w:t>），</w:t>
+      </w:r>
+      <w:r>
+        <w:rPr>
+          <w:rFonts w:hint="eastAsia"/>
+        </w:rPr>
+        <w:t>有助于进一步分析该群体的出行行为特征</w:t>
+      </w:r>
+      <w:r>
+        <w:rPr>
+          <w:rFonts w:hint="eastAsia"/>
+        </w:rPr>
+        <w:t>。</w:t>
+      </w:r>
+    </w:p>
+    <w:p>
+      <w:pPr>
+        <w:ind w:firstLineChars="200" w:firstLine="420"/>
+        <w:rPr>
+          <w:rFonts w:hint="eastAsia"/>
+        </w:rPr>
+      </w:pPr>
+      <w:r>
+        <w:rPr>
+          <w:rFonts w:hint="eastAsia"/>
+        </w:rPr>
+        <w:t>商业行为和居民成分有着密切的关系</w:t>
+      </w:r>
+      <w:r>
+        <w:rPr>
+          <w:rFonts w:hint="eastAsia"/>
+        </w:rPr>
+        <w:t>，通过研究我们发现，商圈附近必然会有工作区存在，但是工作区却不一定会依托商圈存在。</w:t>
+      </w:r>
+      <w:r>
+        <w:rPr>
+          <w:rFonts w:hint="eastAsia"/>
+          <w:color w:val="FF0000"/>
+        </w:rPr>
+        <w:t>本文中对具有相似居民组成的区域进行对比研究，验证了模型（如图）</w:t>
+      </w:r>
+      <w:r>
+        <w:rPr>
+          <w:rFonts w:hint="eastAsia"/>
+        </w:rPr>
+        <w:t>。</w:t>
+      </w:r>
+    </w:p>
+    <w:p>
+      <w:pPr>
+        <w:pStyle w:val="1"/>
+        <w:numPr>
+          <w:ilvl w:val="0"/>
+          <w:numId w:val="1"/>
+        </w:numPr>
+      </w:pPr>
+      <w:r>
+        <w:rPr>
+          <w:rFonts w:hint="eastAsia"/>
+        </w:rPr>
         <w:t>引力模型研究</w:t>
       </w:r>
     </w:p>
@@ -2183,6 +2725,8 @@
           <w:numId w:val="1"/>
         </w:numPr>
       </w:pPr>
+      <w:bookmarkStart w:id="2" w:name="_GoBack"/>
+      <w:bookmarkEnd w:id="2"/>
       <w:r>
         <w:rPr>
           <w:rFonts w:hint="eastAsia"/>
@@ -2190,13 +2734,7 @@
         <w:t>计算误差对比</w:t>
       </w:r>
     </w:p>
-    <w:p>
-      <w:pPr>
-        <w:rPr>
-          <w:rFonts w:hint="eastAsia"/>
-        </w:rPr>
-      </w:pPr>
-    </w:p>
+    <w:p/>
     <w:p>
       <w:pPr>
         <w:pStyle w:val="2"/>
@@ -2209,6 +2747,7 @@
         <w:rPr>
           <w:rFonts w:hint="eastAsia"/>
         </w:rPr>
+        <w:lastRenderedPageBreak/>
         <w:t>相关性与相关系数</w:t>
       </w:r>
     </w:p>
@@ -2270,21 +2809,12 @@
           <w:ilvl w:val="1"/>
           <w:numId w:val="1"/>
         </w:numPr>
-        <w:rPr>
-          <w:rFonts w:hint="eastAsia"/>
-        </w:rPr>
-      </w:pPr>
-      <w:r>
-        <w:rPr>
-          <w:rFonts w:hint="eastAsia"/>
-        </w:rPr>
-        <w:t>商圈</w:t>
-      </w:r>
-      <w:r>
-        <w:rPr>
-          <w:rFonts w:hint="eastAsia"/>
-        </w:rPr>
-        <w:t>引力模型设计</w:t>
+      </w:pPr>
+      <w:r>
+        <w:rPr>
+          <w:rFonts w:hint="eastAsia"/>
+        </w:rPr>
+        <w:t>商圈引力模型设计</w:t>
       </w:r>
     </w:p>
     <w:p>
@@ -2324,9 +2854,6 @@
           <w:ilvl w:val="1"/>
           <w:numId w:val="1"/>
         </w:numPr>
-        <w:rPr>
-          <w:rFonts w:hint="eastAsia"/>
-        </w:rPr>
       </w:pPr>
       <w:r>
         <w:rPr>
@@ -2357,9 +2884,6 @@
           <w:ilvl w:val="0"/>
           <w:numId w:val="1"/>
         </w:numPr>
-        <w:rPr>
-          <w:rFonts w:hint="eastAsia"/>
-        </w:rPr>
       </w:pPr>
       <w:r>
         <w:rPr>
@@ -3224,6 +3748,23 @@
       <w:bCs/>
     </w:rPr>
   </w:style>
+  <w:style w:type="paragraph" w:customStyle="1" w:styleId="MTDisplayEquation">
+    <w:name w:val="MTDisplayEquation"/>
+    <w:basedOn w:val="a"/>
+    <w:next w:val="a"/>
+    <w:rsid w:val="002A45AE"/>
+    <w:pPr>
+      <w:tabs>
+        <w:tab w:val="center" w:pos="4160"/>
+        <w:tab w:val="right" w:pos="8300"/>
+      </w:tabs>
+      <w:ind w:firstLine="420"/>
+    </w:pPr>
+    <w:rPr>
+      <w:rFonts w:ascii="Times New Roman" w:eastAsia="宋体" w:hAnsi="Times New Roman" w:cs="Times New Roman"/>
+      <w:szCs w:val="21"/>
+    </w:rPr>
+  </w:style>
 </w:styles>
 </file>
 
@@ -3527,7 +4068,7 @@
 </file>
 
 <file path=customXml/itemProps1.xml><?xml version="1.0" encoding="utf-8"?>
-<ds:datastoreItem xmlns:ds="http://schemas.openxmlformats.org/officeDocument/2006/customXml" ds:itemID="{49E06C21-83AE-4D90-BA46-B6ECA2B858A7}">
+<ds:datastoreItem xmlns:ds="http://schemas.openxmlformats.org/officeDocument/2006/customXml" ds:itemID="{B73BA714-AC1D-4B26-83C8-48FFFC1E261B}">
   <ds:schemaRefs>
     <ds:schemaRef ds:uri="http://schemas.openxmlformats.org/officeDocument/2006/bibliography"/>
   </ds:schemaRefs>

--- a/paper/C1.docx
+++ b/paper/C1.docx
@@ -1,6 +1,6 @@
 
 <file path=word/document.xml><?xml version="1.0" encoding="utf-8"?>
-<w:document xmlns:wpc="http://schemas.microsoft.com/office/word/2010/wordprocessingCanvas" xmlns:cx="http://schemas.microsoft.com/office/drawing/2014/chartex" xmlns:cx1="http://schemas.microsoft.com/office/drawing/2015/9/8/chartex" xmlns:cx2="http://schemas.microsoft.com/office/drawing/2015/10/21/chartex" xmlns:cx3="http://schemas.microsoft.com/office/drawing/2016/5/9/chartex" xmlns:cx4="http://schemas.microsoft.com/office/drawing/2016/5/10/chartex" xmlns:cx5="http://schemas.microsoft.com/office/drawing/2016/5/11/chartex" xmlns:cx6="http://schemas.microsoft.com/office/drawing/2016/5/12/chartex" xmlns:cx7="http://schemas.microsoft.com/office/drawing/2016/5/13/chartex" xmlns:cx8="http://schemas.microsoft.com/office/drawing/2016/5/14/chartex" xmlns:mc="http://schemas.openxmlformats.org/markup-compatibility/2006" xmlns:aink="http://schemas.microsoft.com/office/drawing/2016/ink" xmlns:am3d="http://schemas.microsoft.com/office/drawing/2017/model3d" xmlns:o="urn:schemas-microsoft-com:office:office" xmlns:r="http://schemas.openxmlformats.org/officeDocument/2006/relationships" xmlns:m="http://schemas.openxmlformats.org/officeDocument/2006/math" xmlns:v="urn:schemas-microsoft-com:vml" xmlns:wp14="http://schemas.microsoft.com/office/word/2010/wordprocessingDrawing" xmlns:wp="http://schemas.openxmlformats.org/drawingml/2006/wordprocessingDrawing" xmlns:w10="urn:schemas-microsoft-com:office:word" xmlns:w="http://schemas.openxmlformats.org/wordprocessingml/2006/main" xmlns:w14="http://schemas.microsoft.com/office/word/2010/wordml" xmlns:w15="http://schemas.microsoft.com/office/word/2012/wordml" xmlns:w16cid="http://schemas.microsoft.com/office/word/2016/wordml/cid" xmlns:w16se="http://schemas.microsoft.com/office/word/2015/wordml/symex" xmlns:wpg="http://schemas.microsoft.com/office/word/2010/wordprocessingGroup" xmlns:wpi="http://schemas.microsoft.com/office/word/2010/wordprocessingInk" xmlns:wne="http://schemas.microsoft.com/office/word/2006/wordml" xmlns:wps="http://schemas.microsoft.com/office/word/2010/wordprocessingShape" mc:Ignorable="w14 w15 w16se w16cid wp14">
+<w:document xmlns:wpc="http://schemas.microsoft.com/office/word/2010/wordprocessingCanvas" xmlns:cx="http://schemas.microsoft.com/office/drawing/2014/chartex" xmlns:cx1="http://schemas.microsoft.com/office/drawing/2015/9/8/chartex" xmlns:mc="http://schemas.openxmlformats.org/markup-compatibility/2006" xmlns:o="urn:schemas-microsoft-com:office:office" xmlns:r="http://schemas.openxmlformats.org/officeDocument/2006/relationships" xmlns:m="http://schemas.openxmlformats.org/officeDocument/2006/math" xmlns:v="urn:schemas-microsoft-com:vml" xmlns:wp14="http://schemas.microsoft.com/office/word/2010/wordprocessingDrawing" xmlns:wp="http://schemas.openxmlformats.org/drawingml/2006/wordprocessingDrawing" xmlns:w10="urn:schemas-microsoft-com:office:word" xmlns:w="http://schemas.openxmlformats.org/wordprocessingml/2006/main" xmlns:w14="http://schemas.microsoft.com/office/word/2010/wordml" xmlns:w15="http://schemas.microsoft.com/office/word/2012/wordml" xmlns:w16se="http://schemas.microsoft.com/office/word/2015/wordml/symex" xmlns:wpg="http://schemas.microsoft.com/office/word/2010/wordprocessingGroup" xmlns:wpi="http://schemas.microsoft.com/office/word/2010/wordprocessingInk" xmlns:wne="http://schemas.microsoft.com/office/word/2006/wordml" xmlns:wps="http://schemas.microsoft.com/office/word/2010/wordprocessingShape" mc:Ignorable="w14 w15 w16se wp14">
   <w:body>
     <w:p>
       <w:pPr>
@@ -723,7 +723,16 @@
           <w:rFonts w:hint="eastAsia"/>
           <w:color w:val="FF0000"/>
         </w:rPr>
-        <w:t>如表所示</w:t>
+        <w:t>如表所</w:t>
+      </w:r>
+      <w:bookmarkStart w:id="0" w:name="_GoBack"/>
+      <w:bookmarkEnd w:id="0"/>
+      <w:r>
+        <w:rPr>
+          <w:rFonts w:hint="eastAsia"/>
+          <w:color w:val="FF0000"/>
+        </w:rPr>
+        <w:t>示</w:t>
       </w:r>
       <w:r>
         <w:rPr>
@@ -1359,8 +1368,8 @@
         </w:rPr>
         <w:t>为</w:t>
       </w:r>
-      <w:bookmarkStart w:id="0" w:name="OLE_LINK1"/>
-      <w:bookmarkStart w:id="1" w:name="OLE_LINK2"/>
+      <w:bookmarkStart w:id="1" w:name="OLE_LINK1"/>
+      <w:bookmarkStart w:id="2" w:name="OLE_LINK2"/>
       <w:r>
         <w:rPr>
           <w:rFonts w:ascii="Arial" w:hAnsi="Arial" w:cs="Arial" w:hint="eastAsia"/>
@@ -1390,8 +1399,8 @@
         </w:rPr>
         <w:t xml:space="preserve"> </w:t>
       </w:r>
-      <w:bookmarkEnd w:id="0"/>
       <w:bookmarkEnd w:id="1"/>
+      <w:bookmarkEnd w:id="2"/>
       <w:r>
         <w:rPr>
           <w:rFonts w:ascii="Arial" w:hAnsi="Arial" w:cs="Arial" w:hint="eastAsia"/>
@@ -1947,9 +1956,6 @@
     <w:p>
       <w:pPr>
         <w:ind w:firstLineChars="200" w:firstLine="420"/>
-        <w:rPr>
-          <w:rFonts w:hint="eastAsia"/>
-        </w:rPr>
       </w:pPr>
       <w:r>
         <w:rPr>
@@ -1991,9 +1997,6 @@
     <w:p>
       <w:pPr>
         <w:ind w:firstLineChars="200" w:firstLine="420"/>
-        <w:rPr>
-          <w:rFonts w:hint="eastAsia"/>
-        </w:rPr>
       </w:pPr>
       <w:r>
         <w:rPr>
@@ -2226,33 +2229,13 @@
           <w:rFonts w:hint="eastAsia"/>
           <w:snapToGrid w:val="0"/>
         </w:rPr>
-        <w:t>这部分主要</w:t>
-      </w:r>
-      <w:r>
-        <w:rPr>
-          <w:rFonts w:hint="eastAsia"/>
-          <w:snapToGrid w:val="0"/>
-        </w:rPr>
-        <w:t>分析上班族群体的移动行为特征</w:t>
-      </w:r>
-      <w:r>
-        <w:rPr>
-          <w:rFonts w:hint="eastAsia"/>
-          <w:snapToGrid w:val="0"/>
-        </w:rPr>
-        <w:t>与聚集地划分。</w:t>
-      </w:r>
-      <w:r>
-        <w:rPr>
-          <w:rFonts w:hint="eastAsia"/>
-        </w:rPr>
-        <w:t>如果一个人的刷卡记录满足</w:t>
-      </w:r>
-      <w:r>
-        <w:rPr>
-          <w:rFonts w:hint="eastAsia"/>
-        </w:rPr>
-        <w:t>：</w:t>
+        <w:t>这部分主要分析上班族群体的移动行为特征与聚集地划分。</w:t>
+      </w:r>
+      <w:r>
+        <w:rPr>
+          <w:rFonts w:hint="eastAsia"/>
+        </w:rPr>
+        <w:t>如果一个人的刷卡记录满足：</w:t>
       </w:r>
     </w:p>
     <w:p>
@@ -2458,13 +2441,7 @@
         <w:rPr>
           <w:rFonts w:hint="eastAsia"/>
         </w:rPr>
-        <w:t>表示所有满足条件的上班族集合</w:t>
-      </w:r>
-      <w:r>
-        <w:rPr>
-          <w:rFonts w:hint="eastAsia"/>
-        </w:rPr>
-        <w:t>；</w:t>
+        <w:t>表示所有满足条件的上班族集合；</w:t>
       </w:r>
       <w:r>
         <w:rPr>
@@ -2495,25 +2472,7 @@
         <w:rPr>
           <w:rFonts w:hint="eastAsia"/>
         </w:rPr>
-        <w:t>个乘客若满足至少在工作日连续四天存在刷卡记录并出现在相同的始发站和目的站</w:t>
-      </w:r>
-      <w:r>
-        <w:rPr>
-          <w:rFonts w:hint="eastAsia"/>
-        </w:rPr>
-        <w:t>，</w:t>
-      </w:r>
-      <w:r>
-        <w:rPr>
-          <w:rFonts w:hint="eastAsia"/>
-        </w:rPr>
-        <w:t>则认为该乘客属于上班族群体</w:t>
-      </w:r>
-      <w:r>
-        <w:rPr>
-          <w:rFonts w:hint="eastAsia"/>
-        </w:rPr>
-        <w:t>。</w:t>
+        <w:t>个乘客若满足至少在工作日连续四天存在刷卡记录并出现在相同的始发站和目的站，则认为该乘客属于上班族群体。</w:t>
       </w:r>
     </w:p>
     <w:p>
@@ -2528,84 +2487,7 @@
           <w:rFonts w:hint="eastAsia"/>
           <w:snapToGrid w:val="0"/>
         </w:rPr>
-        <w:t>此外</w:t>
-      </w:r>
-      <w:r>
-        <w:rPr>
-          <w:rFonts w:hint="eastAsia"/>
-          <w:snapToGrid w:val="0"/>
-        </w:rPr>
-        <w:t>，</w:t>
-      </w:r>
-      <w:r>
-        <w:rPr>
-          <w:rFonts w:hint="eastAsia"/>
-          <w:snapToGrid w:val="0"/>
-        </w:rPr>
-        <w:t>为了进一步分析上班族的地铁移动行为特征</w:t>
-      </w:r>
-      <w:r>
-        <w:rPr>
-          <w:rFonts w:hint="eastAsia"/>
-          <w:snapToGrid w:val="0"/>
-        </w:rPr>
-        <w:t>，这部分</w:t>
-      </w:r>
-      <w:r>
-        <w:rPr>
-          <w:rFonts w:hint="eastAsia"/>
-          <w:snapToGrid w:val="0"/>
-        </w:rPr>
-        <w:t>定义了常规的上班族和非常规的上班族</w:t>
-      </w:r>
-      <w:r>
-        <w:rPr>
-          <w:rFonts w:hint="eastAsia"/>
-          <w:snapToGrid w:val="0"/>
-        </w:rPr>
-        <w:t>。</w:t>
-      </w:r>
-      <w:r>
-        <w:rPr>
-          <w:rFonts w:hint="eastAsia"/>
-          <w:snapToGrid w:val="0"/>
-        </w:rPr>
-        <w:t>常规的上班族是指那些一周最多连续工作五天的人</w:t>
-      </w:r>
-      <w:r>
-        <w:rPr>
-          <w:rFonts w:hint="eastAsia"/>
-          <w:snapToGrid w:val="0"/>
-        </w:rPr>
-        <w:t>；</w:t>
-      </w:r>
-      <w:r>
-        <w:rPr>
-          <w:rFonts w:hint="eastAsia"/>
-          <w:snapToGrid w:val="0"/>
-        </w:rPr>
-        <w:t>非常规的上班族是指连续工作大于五天的人</w:t>
-      </w:r>
-      <w:r>
-        <w:rPr>
-          <w:rFonts w:hint="eastAsia"/>
-          <w:snapToGrid w:val="0"/>
-        </w:rPr>
-        <w:t>，</w:t>
-      </w:r>
-      <w:r>
-        <w:rPr>
-          <w:rFonts w:hint="eastAsia"/>
-          <w:snapToGrid w:val="0"/>
-        </w:rPr>
-        <w:t>通常会在周六或者周日加班</w:t>
-      </w:r>
-      <w:r>
-        <w:rPr>
-          <w:rFonts w:hint="eastAsia"/>
-          <w:snapToGrid w:val="0"/>
-        </w:rPr>
-        <w:t>。</w:t>
+        <w:t>此外，为了进一步分析上班族的地铁移动行为特征，这部分定义了常规的上班族和非常规的上班族。常规的上班族是指那些一周最多连续工作五天的人；非常规的上班族是指连续工作大于五天的人，通常会在周六或者周日加班。</w:t>
       </w:r>
     </w:p>
     <w:p>
@@ -2616,19 +2498,7 @@
         <w:rPr>
           <w:rFonts w:hint="eastAsia"/>
         </w:rPr>
-        <w:t>之后，通过可视化的形式，我们得到了</w:t>
-      </w:r>
-      <w:r>
-        <w:rPr>
-          <w:rFonts w:hint="eastAsia"/>
-        </w:rPr>
-        <w:t>上班族的居住地点和工作地点</w:t>
-      </w:r>
-      <w:r>
-        <w:rPr>
-          <w:rFonts w:hint="eastAsia"/>
-        </w:rPr>
-        <w:t>（</w:t>
+        <w:t>之后，通过可视化的形式，我们得到了上班族的居住地点和工作地点（</w:t>
       </w:r>
       <w:r>
         <w:rPr>
@@ -2654,27 +2524,12 @@
         <w:rPr>
           <w:rFonts w:hint="eastAsia"/>
         </w:rPr>
-        <w:t>），</w:t>
-      </w:r>
-      <w:r>
-        <w:rPr>
-          <w:rFonts w:hint="eastAsia"/>
-        </w:rPr>
-        <w:t>有助于进一步分析该群体的出行行为特征</w:t>
-      </w:r>
-      <w:r>
-        <w:rPr>
-          <w:rFonts w:hint="eastAsia"/>
-        </w:rPr>
-        <w:t>。</w:t>
+        <w:t>），有助于进一步分析该群体的出行行为特征。</w:t>
       </w:r>
     </w:p>
     <w:p>
       <w:pPr>
         <w:ind w:firstLineChars="200" w:firstLine="420"/>
-        <w:rPr>
-          <w:rFonts w:hint="eastAsia"/>
-        </w:rPr>
       </w:pPr>
       <w:r>
         <w:rPr>
@@ -2725,8 +2580,6 @@
           <w:numId w:val="1"/>
         </w:numPr>
       </w:pPr>
-      <w:bookmarkStart w:id="2" w:name="_GoBack"/>
-      <w:bookmarkEnd w:id="2"/>
       <w:r>
         <w:rPr>
           <w:rFonts w:hint="eastAsia"/>
@@ -2903,7 +2756,7 @@
 </file>
 
 <file path=word/endnotes.xml><?xml version="1.0" encoding="utf-8"?>
-<w:endnotes xmlns:wpc="http://schemas.microsoft.com/office/word/2010/wordprocessingCanvas" xmlns:cx="http://schemas.microsoft.com/office/drawing/2014/chartex" xmlns:cx1="http://schemas.microsoft.com/office/drawing/2015/9/8/chartex" xmlns:cx2="http://schemas.microsoft.com/office/drawing/2015/10/21/chartex" xmlns:cx3="http://schemas.microsoft.com/office/drawing/2016/5/9/chartex" xmlns:cx4="http://schemas.microsoft.com/office/drawing/2016/5/10/chartex" xmlns:cx5="http://schemas.microsoft.com/office/drawing/2016/5/11/chartex" xmlns:cx6="http://schemas.microsoft.com/office/drawing/2016/5/12/chartex" xmlns:cx7="http://schemas.microsoft.com/office/drawing/2016/5/13/chartex" xmlns:cx8="http://schemas.microsoft.com/office/drawing/2016/5/14/chartex" xmlns:mc="http://schemas.openxmlformats.org/markup-compatibility/2006" xmlns:aink="http://schemas.microsoft.com/office/drawing/2016/ink" xmlns:am3d="http://schemas.microsoft.com/office/drawing/2017/model3d" xmlns:o="urn:schemas-microsoft-com:office:office" xmlns:r="http://schemas.openxmlformats.org/officeDocument/2006/relationships" xmlns:m="http://schemas.openxmlformats.org/officeDocument/2006/math" xmlns:v="urn:schemas-microsoft-com:vml" xmlns:wp14="http://schemas.microsoft.com/office/word/2010/wordprocessingDrawing" xmlns:wp="http://schemas.openxmlformats.org/drawingml/2006/wordprocessingDrawing" xmlns:w10="urn:schemas-microsoft-com:office:word" xmlns:w="http://schemas.openxmlformats.org/wordprocessingml/2006/main" xmlns:w14="http://schemas.microsoft.com/office/word/2010/wordml" xmlns:w15="http://schemas.microsoft.com/office/word/2012/wordml" xmlns:w16cid="http://schemas.microsoft.com/office/word/2016/wordml/cid" xmlns:w16se="http://schemas.microsoft.com/office/word/2015/wordml/symex" xmlns:wpg="http://schemas.microsoft.com/office/word/2010/wordprocessingGroup" xmlns:wpi="http://schemas.microsoft.com/office/word/2010/wordprocessingInk" xmlns:wne="http://schemas.microsoft.com/office/word/2006/wordml" xmlns:wps="http://schemas.microsoft.com/office/word/2010/wordprocessingShape" mc:Ignorable="w14 w15 w16se w16cid wp14">
+<w:endnotes xmlns:wpc="http://schemas.microsoft.com/office/word/2010/wordprocessingCanvas" xmlns:cx="http://schemas.microsoft.com/office/drawing/2014/chartex" xmlns:cx1="http://schemas.microsoft.com/office/drawing/2015/9/8/chartex" xmlns:mc="http://schemas.openxmlformats.org/markup-compatibility/2006" xmlns:o="urn:schemas-microsoft-com:office:office" xmlns:r="http://schemas.openxmlformats.org/officeDocument/2006/relationships" xmlns:m="http://schemas.openxmlformats.org/officeDocument/2006/math" xmlns:v="urn:schemas-microsoft-com:vml" xmlns:wp14="http://schemas.microsoft.com/office/word/2010/wordprocessingDrawing" xmlns:wp="http://schemas.openxmlformats.org/drawingml/2006/wordprocessingDrawing" xmlns:w10="urn:schemas-microsoft-com:office:word" xmlns:w="http://schemas.openxmlformats.org/wordprocessingml/2006/main" xmlns:w14="http://schemas.microsoft.com/office/word/2010/wordml" xmlns:w15="http://schemas.microsoft.com/office/word/2012/wordml" xmlns:w16se="http://schemas.microsoft.com/office/word/2015/wordml/symex" xmlns:wpg="http://schemas.microsoft.com/office/word/2010/wordprocessingGroup" xmlns:wpi="http://schemas.microsoft.com/office/word/2010/wordprocessingInk" xmlns:wne="http://schemas.microsoft.com/office/word/2006/wordml" xmlns:wps="http://schemas.microsoft.com/office/word/2010/wordprocessingShape" mc:Ignorable="w14 w15 w16se wp14">
   <w:endnote w:type="separator" w:id="-1">
     <w:p>
       <w:r>
@@ -2922,7 +2775,7 @@
 </file>
 
 <file path=word/footnotes.xml><?xml version="1.0" encoding="utf-8"?>
-<w:footnotes xmlns:wpc="http://schemas.microsoft.com/office/word/2010/wordprocessingCanvas" xmlns:cx="http://schemas.microsoft.com/office/drawing/2014/chartex" xmlns:cx1="http://schemas.microsoft.com/office/drawing/2015/9/8/chartex" xmlns:cx2="http://schemas.microsoft.com/office/drawing/2015/10/21/chartex" xmlns:cx3="http://schemas.microsoft.com/office/drawing/2016/5/9/chartex" xmlns:cx4="http://schemas.microsoft.com/office/drawing/2016/5/10/chartex" xmlns:cx5="http://schemas.microsoft.com/office/drawing/2016/5/11/chartex" xmlns:cx6="http://schemas.microsoft.com/office/drawing/2016/5/12/chartex" xmlns:cx7="http://schemas.microsoft.com/office/drawing/2016/5/13/chartex" xmlns:cx8="http://schemas.microsoft.com/office/drawing/2016/5/14/chartex" xmlns:mc="http://schemas.openxmlformats.org/markup-compatibility/2006" xmlns:aink="http://schemas.microsoft.com/office/drawing/2016/ink" xmlns:am3d="http://schemas.microsoft.com/office/drawing/2017/model3d" xmlns:o="urn:schemas-microsoft-com:office:office" xmlns:r="http://schemas.openxmlformats.org/officeDocument/2006/relationships" xmlns:m="http://schemas.openxmlformats.org/officeDocument/2006/math" xmlns:v="urn:schemas-microsoft-com:vml" xmlns:wp14="http://schemas.microsoft.com/office/word/2010/wordprocessingDrawing" xmlns:wp="http://schemas.openxmlformats.org/drawingml/2006/wordprocessingDrawing" xmlns:w10="urn:schemas-microsoft-com:office:word" xmlns:w="http://schemas.openxmlformats.org/wordprocessingml/2006/main" xmlns:w14="http://schemas.microsoft.com/office/word/2010/wordml" xmlns:w15="http://schemas.microsoft.com/office/word/2012/wordml" xmlns:w16cid="http://schemas.microsoft.com/office/word/2016/wordml/cid" xmlns:w16se="http://schemas.microsoft.com/office/word/2015/wordml/symex" xmlns:wpg="http://schemas.microsoft.com/office/word/2010/wordprocessingGroup" xmlns:wpi="http://schemas.microsoft.com/office/word/2010/wordprocessingInk" xmlns:wne="http://schemas.microsoft.com/office/word/2006/wordml" xmlns:wps="http://schemas.microsoft.com/office/word/2010/wordprocessingShape" mc:Ignorable="w14 w15 w16se w16cid wp14">
+<w:footnotes xmlns:wpc="http://schemas.microsoft.com/office/word/2010/wordprocessingCanvas" xmlns:cx="http://schemas.microsoft.com/office/drawing/2014/chartex" xmlns:cx1="http://schemas.microsoft.com/office/drawing/2015/9/8/chartex" xmlns:mc="http://schemas.openxmlformats.org/markup-compatibility/2006" xmlns:o="urn:schemas-microsoft-com:office:office" xmlns:r="http://schemas.openxmlformats.org/officeDocument/2006/relationships" xmlns:m="http://schemas.openxmlformats.org/officeDocument/2006/math" xmlns:v="urn:schemas-microsoft-com:vml" xmlns:wp14="http://schemas.microsoft.com/office/word/2010/wordprocessingDrawing" xmlns:wp="http://schemas.openxmlformats.org/drawingml/2006/wordprocessingDrawing" xmlns:w10="urn:schemas-microsoft-com:office:word" xmlns:w="http://schemas.openxmlformats.org/wordprocessingml/2006/main" xmlns:w14="http://schemas.microsoft.com/office/word/2010/wordml" xmlns:w15="http://schemas.microsoft.com/office/word/2012/wordml" xmlns:w16se="http://schemas.microsoft.com/office/word/2015/wordml/symex" xmlns:wpg="http://schemas.microsoft.com/office/word/2010/wordprocessingGroup" xmlns:wpi="http://schemas.microsoft.com/office/word/2010/wordprocessingInk" xmlns:wne="http://schemas.microsoft.com/office/word/2006/wordml" xmlns:wps="http://schemas.microsoft.com/office/word/2010/wordprocessingShape" mc:Ignorable="w14 w15 w16se wp14">
   <w:footnote w:type="separator" w:id="-1">
     <w:p>
       <w:r>
@@ -2941,7 +2794,7 @@
 </file>
 
 <file path=word/numbering.xml><?xml version="1.0" encoding="utf-8"?>
-<w:numbering xmlns:wpc="http://schemas.microsoft.com/office/word/2010/wordprocessingCanvas" xmlns:cx="http://schemas.microsoft.com/office/drawing/2014/chartex" xmlns:cx1="http://schemas.microsoft.com/office/drawing/2015/9/8/chartex" xmlns:cx2="http://schemas.microsoft.com/office/drawing/2015/10/21/chartex" xmlns:cx3="http://schemas.microsoft.com/office/drawing/2016/5/9/chartex" xmlns:cx4="http://schemas.microsoft.com/office/drawing/2016/5/10/chartex" xmlns:cx5="http://schemas.microsoft.com/office/drawing/2016/5/11/chartex" xmlns:cx6="http://schemas.microsoft.com/office/drawing/2016/5/12/chartex" xmlns:cx7="http://schemas.microsoft.com/office/drawing/2016/5/13/chartex" xmlns:cx8="http://schemas.microsoft.com/office/drawing/2016/5/14/chartex" xmlns:mc="http://schemas.openxmlformats.org/markup-compatibility/2006" xmlns:aink="http://schemas.microsoft.com/office/drawing/2016/ink" xmlns:am3d="http://schemas.microsoft.com/office/drawing/2017/model3d" xmlns:o="urn:schemas-microsoft-com:office:office" xmlns:r="http://schemas.openxmlformats.org/officeDocument/2006/relationships" xmlns:m="http://schemas.openxmlformats.org/officeDocument/2006/math" xmlns:v="urn:schemas-microsoft-com:vml" xmlns:wp14="http://schemas.microsoft.com/office/word/2010/wordprocessingDrawing" xmlns:wp="http://schemas.openxmlformats.org/drawingml/2006/wordprocessingDrawing" xmlns:w10="urn:schemas-microsoft-com:office:word" xmlns:w="http://schemas.openxmlformats.org/wordprocessingml/2006/main" xmlns:w14="http://schemas.microsoft.com/office/word/2010/wordml" xmlns:w15="http://schemas.microsoft.com/office/word/2012/wordml" xmlns:w16cid="http://schemas.microsoft.com/office/word/2016/wordml/cid" xmlns:w16se="http://schemas.microsoft.com/office/word/2015/wordml/symex" xmlns:wpg="http://schemas.microsoft.com/office/word/2010/wordprocessingGroup" xmlns:wpi="http://schemas.microsoft.com/office/word/2010/wordprocessingInk" xmlns:wne="http://schemas.microsoft.com/office/word/2006/wordml" xmlns:wps="http://schemas.microsoft.com/office/word/2010/wordprocessingShape" mc:Ignorable="w14 w15 w16se w16cid wp14">
+<w:numbering xmlns:wpc="http://schemas.microsoft.com/office/word/2010/wordprocessingCanvas" xmlns:cx="http://schemas.microsoft.com/office/drawing/2014/chartex" xmlns:cx1="http://schemas.microsoft.com/office/drawing/2015/9/8/chartex" xmlns:mc="http://schemas.openxmlformats.org/markup-compatibility/2006" xmlns:o="urn:schemas-microsoft-com:office:office" xmlns:r="http://schemas.openxmlformats.org/officeDocument/2006/relationships" xmlns:m="http://schemas.openxmlformats.org/officeDocument/2006/math" xmlns:v="urn:schemas-microsoft-com:vml" xmlns:wp14="http://schemas.microsoft.com/office/word/2010/wordprocessingDrawing" xmlns:wp="http://schemas.openxmlformats.org/drawingml/2006/wordprocessingDrawing" xmlns:w10="urn:schemas-microsoft-com:office:word" xmlns:w="http://schemas.openxmlformats.org/wordprocessingml/2006/main" xmlns:w14="http://schemas.microsoft.com/office/word/2010/wordml" xmlns:w15="http://schemas.microsoft.com/office/word/2012/wordml" xmlns:w16se="http://schemas.microsoft.com/office/word/2015/wordml/symex" xmlns:wpg="http://schemas.microsoft.com/office/word/2010/wordprocessingGroup" xmlns:wpi="http://schemas.microsoft.com/office/word/2010/wordprocessingInk" xmlns:wne="http://schemas.microsoft.com/office/word/2006/wordml" xmlns:wps="http://schemas.microsoft.com/office/word/2010/wordprocessingShape" mc:Ignorable="w14 w15 w16se wp14">
   <w:abstractNum w:abstractNumId="0" w15:restartNumberingAfterBreak="0">
     <w:nsid w:val="288C4805"/>
     <w:multiLevelType w:val="multilevel"/>
@@ -3070,7 +2923,7 @@
 </file>
 
 <file path=word/styles.xml><?xml version="1.0" encoding="utf-8"?>
-<w:styles xmlns:mc="http://schemas.openxmlformats.org/markup-compatibility/2006" xmlns:r="http://schemas.openxmlformats.org/officeDocument/2006/relationships" xmlns:w="http://schemas.openxmlformats.org/wordprocessingml/2006/main" xmlns:w14="http://schemas.microsoft.com/office/word/2010/wordml" xmlns:w15="http://schemas.microsoft.com/office/word/2012/wordml" xmlns:w16cid="http://schemas.microsoft.com/office/word/2016/wordml/cid" xmlns:w16se="http://schemas.microsoft.com/office/word/2015/wordml/symex" mc:Ignorable="w14 w15 w16se w16cid">
+<w:styles xmlns:mc="http://schemas.openxmlformats.org/markup-compatibility/2006" xmlns:r="http://schemas.openxmlformats.org/officeDocument/2006/relationships" xmlns:w="http://schemas.openxmlformats.org/wordprocessingml/2006/main" xmlns:w14="http://schemas.microsoft.com/office/word/2010/wordml" xmlns:w15="http://schemas.microsoft.com/office/word/2012/wordml" xmlns:w16se="http://schemas.microsoft.com/office/word/2015/wordml/symex" mc:Ignorable="w14 w15 w16se">
   <w:docDefaults>
     <w:rPrDefault>
       <w:rPr>
@@ -3083,7 +2936,7 @@
     </w:rPrDefault>
     <w:pPrDefault/>
   </w:docDefaults>
-  <w:latentStyles w:defLockedState="0" w:defUIPriority="99" w:defSemiHidden="0" w:defUnhideWhenUsed="0" w:defQFormat="0" w:count="375">
+  <w:latentStyles w:defLockedState="0" w:defUIPriority="99" w:defSemiHidden="0" w:defUnhideWhenUsed="0" w:defQFormat="0" w:count="371">
     <w:lsdException w:name="Normal" w:uiPriority="0" w:qFormat="1"/>
     <w:lsdException w:name="heading 1" w:uiPriority="9" w:qFormat="1"/>
     <w:lsdException w:name="heading 2" w:semiHidden="1" w:uiPriority="9" w:unhideWhenUsed="1" w:qFormat="1"/>
@@ -3455,10 +3308,6 @@
     <w:lsdException w:name="List Table 5 Dark Accent 6" w:uiPriority="50"/>
     <w:lsdException w:name="List Table 6 Colorful Accent 6" w:uiPriority="51"/>
     <w:lsdException w:name="List Table 7 Colorful Accent 6" w:uiPriority="52"/>
-    <w:lsdException w:name="Mention" w:semiHidden="1" w:unhideWhenUsed="1"/>
-    <w:lsdException w:name="Smart Hyperlink" w:semiHidden="1" w:unhideWhenUsed="1"/>
-    <w:lsdException w:name="Hashtag" w:semiHidden="1" w:unhideWhenUsed="1"/>
-    <w:lsdException w:name="Unresolved Mention" w:semiHidden="1" w:unhideWhenUsed="1"/>
   </w:latentStyles>
   <w:style w:type="paragraph" w:default="1" w:styleId="a">
     <w:name w:val="Normal"/>
@@ -4068,7 +3917,7 @@
 </file>
 
 <file path=customXml/itemProps1.xml><?xml version="1.0" encoding="utf-8"?>
-<ds:datastoreItem xmlns:ds="http://schemas.openxmlformats.org/officeDocument/2006/customXml" ds:itemID="{B73BA714-AC1D-4B26-83C8-48FFFC1E261B}">
+<ds:datastoreItem xmlns:ds="http://schemas.openxmlformats.org/officeDocument/2006/customXml" ds:itemID="{59AB65D8-CE46-48DF-A0FE-F16AC124F149}">
   <ds:schemaRefs>
     <ds:schemaRef ds:uri="http://schemas.openxmlformats.org/officeDocument/2006/bibliography"/>
   </ds:schemaRefs>

--- a/paper/C1.docx
+++ b/paper/C1.docx
@@ -459,218 +459,129 @@
       </w:pPr>
       <m:oMathPara>
         <m:oMath>
-          <m:f>
-            <m:fPr>
+          <m:sSub>
+            <m:sSubPr>
               <m:ctrlPr>
                 <w:rPr>
                   <w:rFonts w:ascii="Cambria Math" w:hAnsi="Cambria Math"/>
                 </w:rPr>
               </m:ctrlPr>
-            </m:fPr>
-            <m:num>
-              <m:sSub>
-                <m:sSubPr>
+            </m:sSubPr>
+            <m:e>
+              <m:r>
+                <w:rPr>
+                  <w:rFonts w:ascii="Cambria Math" w:hAnsi="Cambria Math"/>
+                </w:rPr>
+                <m:t>D</m:t>
+              </m:r>
+            </m:e>
+            <m:sub>
+              <m:r>
+                <w:rPr>
+                  <w:rFonts w:ascii="Cambria Math" w:hAnsi="Cambria Math" w:hint="eastAsia"/>
+                </w:rPr>
+                <m:t>ab</m:t>
+              </m:r>
+            </m:sub>
+          </m:sSub>
+          <m:r>
+            <w:rPr>
+              <w:rFonts w:ascii="Cambria Math" w:hAnsi="Cambria Math" w:hint="eastAsia"/>
+            </w:rPr>
+            <m:t>=</m:t>
+          </m:r>
+          <m:r>
+            <w:rPr>
+              <w:rFonts w:ascii="Cambria Math" w:hAnsi="Cambria Math"/>
+            </w:rPr>
+            <m:t>d/(1+</m:t>
+          </m:r>
+          <m:rad>
+            <m:radPr>
+              <m:degHide m:val="1"/>
+              <m:ctrlPr>
+                <w:rPr>
+                  <w:rFonts w:ascii="Cambria Math" w:hAnsi="Cambria Math"/>
+                  <w:i/>
+                </w:rPr>
+              </m:ctrlPr>
+            </m:radPr>
+            <m:deg/>
+            <m:e>
+              <m:f>
+                <m:fPr>
+                  <m:type m:val="skw"/>
                   <m:ctrlPr>
                     <w:rPr>
                       <w:rFonts w:ascii="Cambria Math" w:hAnsi="Cambria Math"/>
                       <w:i/>
                     </w:rPr>
                   </m:ctrlPr>
-                </m:sSubPr>
-                <m:e>
-                  <m:r>
-                    <w:rPr>
-                      <w:rFonts w:ascii="Cambria Math" w:hAnsi="Cambria Math"/>
-                    </w:rPr>
-                    <m:t>B</m:t>
-                  </m:r>
-                </m:e>
-                <m:sub>
-                  <m:r>
-                    <w:rPr>
-                      <w:rFonts w:ascii="Cambria Math" w:hAnsi="Cambria Math"/>
-                    </w:rPr>
-                    <m:t>a</m:t>
-                  </m:r>
-                </m:sub>
-              </m:sSub>
-            </m:num>
-            <m:den>
-              <m:sSub>
-                <m:sSubPr>
-                  <m:ctrlPr>
-                    <w:rPr>
-                      <w:rFonts w:ascii="Cambria Math" w:hAnsi="Cambria Math"/>
-                      <w:i/>
-                    </w:rPr>
-                  </m:ctrlPr>
-                </m:sSubPr>
-                <m:e>
-                  <m:r>
-                    <w:rPr>
-                      <w:rFonts w:ascii="Cambria Math" w:hAnsi="Cambria Math"/>
-                    </w:rPr>
-                    <m:t>B</m:t>
-                  </m:r>
-                </m:e>
-                <m:sub>
-                  <m:r>
-                    <w:rPr>
-                      <w:rFonts w:ascii="Cambria Math" w:hAnsi="Cambria Math"/>
-                    </w:rPr>
-                    <m:t>b</m:t>
-                  </m:r>
-                </m:sub>
-              </m:sSub>
-            </m:den>
-          </m:f>
-          <m:r>
-            <w:rPr>
-              <w:rFonts w:ascii="Cambria Math" w:hAnsi="Cambria Math" w:hint="eastAsia"/>
-            </w:rPr>
-            <m:t>=(</m:t>
-          </m:r>
-          <m:f>
-            <m:fPr>
-              <m:ctrlPr>
-                <w:rPr>
-                  <w:rFonts w:ascii="Cambria Math" w:hAnsi="Cambria Math"/>
-                </w:rPr>
-              </m:ctrlPr>
-            </m:fPr>
-            <m:num>
-              <m:sSub>
-                <m:sSubPr>
-                  <m:ctrlPr>
-                    <w:rPr>
-                      <w:rFonts w:ascii="Cambria Math" w:hAnsi="Cambria Math"/>
-                      <w:i/>
-                    </w:rPr>
-                  </m:ctrlPr>
-                </m:sSubPr>
-                <m:e>
-                  <m:r>
-                    <w:rPr>
-                      <w:rFonts w:ascii="Cambria Math" w:hAnsi="Cambria Math"/>
-                    </w:rPr>
-                    <m:t>P</m:t>
-                  </m:r>
-                </m:e>
-                <m:sub>
-                  <m:r>
-                    <w:rPr>
-                      <w:rFonts w:ascii="Cambria Math" w:hAnsi="Cambria Math"/>
-                    </w:rPr>
-                    <m:t>a</m:t>
-                  </m:r>
-                </m:sub>
-              </m:sSub>
-            </m:num>
-            <m:den>
-              <m:sSub>
-                <m:sSubPr>
-                  <m:ctrlPr>
-                    <w:rPr>
-                      <w:rFonts w:ascii="Cambria Math" w:hAnsi="Cambria Math"/>
-                      <w:i/>
-                    </w:rPr>
-                  </m:ctrlPr>
-                </m:sSubPr>
-                <m:e>
-                  <m:r>
-                    <w:rPr>
-                      <w:rFonts w:ascii="Cambria Math" w:hAnsi="Cambria Math"/>
-                    </w:rPr>
-                    <m:t>P</m:t>
-                  </m:r>
-                </m:e>
-                <m:sub>
-                  <m:r>
-                    <w:rPr>
-                      <w:rFonts w:ascii="Cambria Math" w:hAnsi="Cambria Math"/>
-                    </w:rPr>
-                    <m:t>b</m:t>
-                  </m:r>
-                </m:sub>
-              </m:sSub>
-            </m:den>
-          </m:f>
+                </m:fPr>
+                <m:num>
+                  <m:sSub>
+                    <m:sSubPr>
+                      <m:ctrlPr>
+                        <w:rPr>
+                          <w:rFonts w:ascii="Cambria Math" w:hAnsi="Cambria Math"/>
+                          <w:i/>
+                        </w:rPr>
+                      </m:ctrlPr>
+                    </m:sSubPr>
+                    <m:e>
+                      <m:r>
+                        <w:rPr>
+                          <w:rFonts w:ascii="Cambria Math" w:hAnsi="Cambria Math"/>
+                        </w:rPr>
+                        <m:t>P</m:t>
+                      </m:r>
+                    </m:e>
+                    <m:sub>
+                      <m:r>
+                        <w:rPr>
+                          <w:rFonts w:ascii="Cambria Math" w:hAnsi="Cambria Math"/>
+                        </w:rPr>
+                        <m:t>b</m:t>
+                      </m:r>
+                    </m:sub>
+                  </m:sSub>
+                </m:num>
+                <m:den>
+                  <m:sSub>
+                    <m:sSubPr>
+                      <m:ctrlPr>
+                        <w:rPr>
+                          <w:rFonts w:ascii="Cambria Math" w:hAnsi="Cambria Math"/>
+                          <w:i/>
+                        </w:rPr>
+                      </m:ctrlPr>
+                    </m:sSubPr>
+                    <m:e>
+                      <m:r>
+                        <w:rPr>
+                          <w:rFonts w:ascii="Cambria Math" w:hAnsi="Cambria Math"/>
+                        </w:rPr>
+                        <m:t>P</m:t>
+                      </m:r>
+                    </m:e>
+                    <m:sub>
+                      <m:r>
+                        <w:rPr>
+                          <w:rFonts w:ascii="Cambria Math" w:hAnsi="Cambria Math"/>
+                        </w:rPr>
+                        <m:t>a</m:t>
+                      </m:r>
+                    </m:sub>
+                  </m:sSub>
+                </m:den>
+              </m:f>
+            </m:e>
+          </m:rad>
           <m:r>
             <w:rPr>
               <w:rFonts w:ascii="Cambria Math" w:hAnsi="Cambria Math"/>
             </w:rPr>
-            <m:t>×</m:t>
-          </m:r>
-          <m:f>
-            <m:fPr>
-              <m:ctrlPr>
-                <w:rPr>
-                  <w:rFonts w:ascii="Cambria Math" w:hAnsi="Cambria Math"/>
-                </w:rPr>
-              </m:ctrlPr>
-            </m:fPr>
-            <m:num>
-              <m:sSub>
-                <m:sSubPr>
-                  <m:ctrlPr>
-                    <w:rPr>
-                      <w:rFonts w:ascii="Cambria Math" w:hAnsi="Cambria Math"/>
-                      <w:i/>
-                    </w:rPr>
-                  </m:ctrlPr>
-                </m:sSubPr>
-                <m:e>
-                  <m:r>
-                    <w:rPr>
-                      <w:rFonts w:ascii="Cambria Math" w:hAnsi="Cambria Math"/>
-                    </w:rPr>
-                    <m:t>D</m:t>
-                  </m:r>
-                </m:e>
-                <m:sub>
-                  <m:r>
-                    <w:rPr>
-                      <w:rFonts w:ascii="Cambria Math" w:hAnsi="Cambria Math"/>
-                    </w:rPr>
-                    <m:t>b</m:t>
-                  </m:r>
-                </m:sub>
-              </m:sSub>
-            </m:num>
-            <m:den>
-              <m:sSub>
-                <m:sSubPr>
-                  <m:ctrlPr>
-                    <w:rPr>
-                      <w:rFonts w:ascii="Cambria Math" w:hAnsi="Cambria Math"/>
-                      <w:i/>
-                    </w:rPr>
-                  </m:ctrlPr>
-                </m:sSubPr>
-                <m:e>
-                  <m:r>
-                    <w:rPr>
-                      <w:rFonts w:ascii="Cambria Math" w:hAnsi="Cambria Math"/>
-                    </w:rPr>
-                    <m:t>D</m:t>
-                  </m:r>
-                </m:e>
-                <m:sub>
-                  <m:r>
-                    <w:rPr>
-                      <w:rFonts w:ascii="Cambria Math" w:hAnsi="Cambria Math"/>
-                    </w:rPr>
-                    <m:t>a</m:t>
-                  </m:r>
-                </m:sub>
-              </m:sSub>
-            </m:den>
-          </m:f>
-          <m:r>
-            <w:rPr>
-              <w:rFonts w:ascii="Cambria Math" w:hAnsi="Cambria Math"/>
-            </w:rPr>
-            <m:t>)×2</m:t>
+            <m:t>)</m:t>
           </m:r>
         </m:oMath>
       </m:oMathPara>
@@ -680,13 +591,181 @@
         <w:rPr>
           <w:rFonts w:hint="eastAsia"/>
         </w:rPr>
-        <w:t>其中Ba是商圈A对商圈A、B中间某地C处顾客的吸引力，Bb为商圈B对C处顾客的吸引力。Pa为商圈A附近人口</w:t>
-      </w:r>
-      <w:r>
-        <w:rPr>
-          <w:rFonts w:hint="eastAsia"/>
-        </w:rPr>
-        <w:t>，Pb为商圈B附近人口，Da和Db为商圈A和B与C处顾客的距离。</w:t>
+        <w:t>其中</w:t>
+      </w:r>
+      <m:oMath>
+        <m:sSub>
+          <m:sSubPr>
+            <m:ctrlPr>
+              <w:rPr>
+                <w:rFonts w:ascii="Cambria Math" w:hAnsi="Cambria Math"/>
+              </w:rPr>
+            </m:ctrlPr>
+          </m:sSubPr>
+          <m:e>
+            <m:r>
+              <w:rPr>
+                <w:rFonts w:ascii="Cambria Math" w:hAnsi="Cambria Math"/>
+              </w:rPr>
+              <m:t>D</m:t>
+            </m:r>
+          </m:e>
+          <m:sub>
+            <m:r>
+              <w:rPr>
+                <w:rFonts w:ascii="Cambria Math" w:hAnsi="Cambria Math" w:hint="eastAsia"/>
+              </w:rPr>
+              <m:t>ab</m:t>
+            </m:r>
+          </m:sub>
+        </m:sSub>
+      </m:oMath>
+      <w:r>
+        <w:rPr>
+          <w:rFonts w:hint="eastAsia"/>
+        </w:rPr>
+        <w:t>是A</w:t>
+      </w:r>
+      <w:r>
+        <w:rPr>
+          <w:rFonts w:hint="eastAsia"/>
+        </w:rPr>
+        <w:t>城市</w:t>
+      </w:r>
+      <w:r>
+        <w:rPr>
+          <w:rFonts w:hint="eastAsia"/>
+        </w:rPr>
+        <w:t>的辐射范围（与B相比），</w:t>
+      </w:r>
+      <m:oMath>
+        <m:r>
+          <w:rPr>
+            <w:rFonts w:ascii="Cambria Math" w:hAnsi="Cambria Math"/>
+          </w:rPr>
+          <m:t>d</m:t>
+        </m:r>
+      </m:oMath>
+      <w:r>
+        <w:rPr>
+          <w:rFonts w:hint="eastAsia"/>
+        </w:rPr>
+        <w:t>为</w:t>
+      </w:r>
+      <w:r>
+        <w:rPr>
+          <w:rFonts w:hint="eastAsia"/>
+        </w:rPr>
+        <w:t>城市</w:t>
+      </w:r>
+      <w:r>
+        <w:rPr>
+          <w:rFonts w:hint="eastAsia"/>
+        </w:rPr>
+        <w:t>A和B之间的距离，</w:t>
+      </w:r>
+      <m:oMath>
+        <m:sSub>
+          <m:sSubPr>
+            <m:ctrlPr>
+              <w:rPr>
+                <w:rFonts w:ascii="Cambria Math" w:hAnsi="Cambria Math"/>
+                <w:i/>
+              </w:rPr>
+            </m:ctrlPr>
+          </m:sSubPr>
+          <m:e>
+            <m:r>
+              <w:rPr>
+                <w:rFonts w:ascii="Cambria Math" w:hAnsi="Cambria Math"/>
+              </w:rPr>
+              <m:t>P</m:t>
+            </m:r>
+          </m:e>
+          <m:sub>
+            <m:r>
+              <w:rPr>
+                <w:rFonts w:ascii="Cambria Math" w:hAnsi="Cambria Math"/>
+              </w:rPr>
+              <m:t>a</m:t>
+            </m:r>
+          </m:sub>
+        </m:sSub>
+      </m:oMath>
+      <w:r>
+        <w:rPr>
+          <w:rFonts w:hint="eastAsia"/>
+        </w:rPr>
+        <w:t>和</w:t>
+      </w:r>
+      <m:oMath>
+        <m:sSub>
+          <m:sSubPr>
+            <m:ctrlPr>
+              <w:rPr>
+                <w:rFonts w:ascii="Cambria Math" w:hAnsi="Cambria Math"/>
+                <w:i/>
+              </w:rPr>
+            </m:ctrlPr>
+          </m:sSubPr>
+          <m:e>
+            <m:r>
+              <w:rPr>
+                <w:rFonts w:ascii="Cambria Math" w:hAnsi="Cambria Math"/>
+              </w:rPr>
+              <m:t>P</m:t>
+            </m:r>
+          </m:e>
+          <m:sub>
+            <m:r>
+              <w:rPr>
+                <w:rFonts w:ascii="Cambria Math" w:hAnsi="Cambria Math"/>
+              </w:rPr>
+              <m:t>b</m:t>
+            </m:r>
+          </m:sub>
+        </m:sSub>
+      </m:oMath>
+      <w:r>
+        <w:rPr>
+          <w:rFonts w:hint="eastAsia"/>
+        </w:rPr>
+        <w:t>分别是两个城市的人口。</w:t>
+      </w:r>
+      <w:r>
+        <w:rPr>
+          <w:rFonts w:hint="eastAsia"/>
+          <w:color w:val="00B0F0"/>
+        </w:rPr>
+        <w:t>在计算过程中，为了更加符合实际以及方便计算，我们</w:t>
+      </w:r>
+      <w:r>
+        <w:rPr>
+          <w:rFonts w:hint="eastAsia"/>
+          <w:color w:val="00B0F0"/>
+        </w:rPr>
+        <w:t>用商圈代替城市，</w:t>
+      </w:r>
+      <w:r>
+        <w:rPr>
+          <w:rFonts w:hint="eastAsia"/>
+          <w:color w:val="00B0F0"/>
+        </w:rPr>
+        <w:t>时间成本代替距离，商圈所在行政区人口总数进行计算</w:t>
+      </w:r>
+      <w:r>
+        <w:rPr>
+          <w:rFonts w:hint="eastAsia"/>
+          <w:color w:val="00B0F0"/>
+        </w:rPr>
+        <w:t>（考虑是否需要说明）</w:t>
+      </w:r>
+      <w:r>
+        <w:rPr>
+          <w:rFonts w:hint="eastAsia"/>
+          <w:color w:val="00B0F0"/>
+        </w:rPr>
+        <w:t>。</w:t>
       </w:r>
     </w:p>
     <w:p>
@@ -716,23 +795,57 @@
         <w:rPr>
           <w:rFonts w:hint="eastAsia"/>
         </w:rPr>
-        <w:t>在一定程度上能够确立商圈的范围以及商圈吸引力范围，但是由于它考虑的因素过少，导致误差十分大，它的误差</w:t>
+        <w:t>在一定程度上能够确立</w:t>
+      </w:r>
+      <w:r>
+        <w:rPr>
+          <w:rFonts w:hint="eastAsia"/>
+        </w:rPr>
+        <w:t>商圈</w:t>
+      </w:r>
+      <w:r>
+        <w:rPr>
+          <w:rFonts w:hint="eastAsia"/>
+        </w:rPr>
+        <w:t>辐射</w:t>
+      </w:r>
+      <w:r>
+        <w:rPr>
+          <w:rFonts w:hint="eastAsia"/>
+        </w:rPr>
+        <w:t>范围，但是由于它考虑的因素过少，导致误差十分大，</w:t>
+      </w:r>
+      <w:r>
+        <w:rPr>
+          <w:rFonts w:hint="eastAsia"/>
+        </w:rPr>
+        <w:t>我们使用</w:t>
       </w:r>
       <w:r>
         <w:rPr>
           <w:rFonts w:hint="eastAsia"/>
           <w:color w:val="FF0000"/>
         </w:rPr>
-        <w:t>如表所</w:t>
-      </w:r>
-      <w:bookmarkStart w:id="0" w:name="_GoBack"/>
-      <w:bookmarkEnd w:id="0"/>
+        <w:t>康帕斯法则</w:t>
+      </w:r>
+      <w:r>
+        <w:rPr>
+          <w:rFonts w:hint="eastAsia"/>
+        </w:rPr>
+        <w:t>得到了商圈辐射范围，但是和实际有很大误差，</w:t>
+      </w:r>
+      <w:r>
+        <w:rPr>
+          <w:rFonts w:hint="eastAsia"/>
+        </w:rPr>
+        <w:t>它的误差</w:t>
+      </w:r>
       <w:r>
         <w:rPr>
           <w:rFonts w:hint="eastAsia"/>
           <w:color w:val="FF0000"/>
         </w:rPr>
-        <w:t>示</w:t>
+        <w:t>如表所示</w:t>
       </w:r>
       <w:r>
         <w:rPr>
@@ -934,6 +1047,8 @@
         </w:rPr>
         <w:t>，模型如下：</w:t>
       </w:r>
+      <w:bookmarkStart w:id="0" w:name="_GoBack"/>
+      <w:bookmarkEnd w:id="0"/>
     </w:p>
     <w:p>
       <w:pPr>
@@ -2030,20 +2145,14 @@
         <w:rPr>
           <w:rFonts w:hint="eastAsia"/>
         </w:rPr>
+        <w:lastRenderedPageBreak/>
         <w:t>商业面积：</w:t>
       </w:r>
       <w:r>
         <w:rPr>
           <w:rFonts w:hint="eastAsia"/>
         </w:rPr>
-        <w:t>在商圈吸引力研究中，商业面积也具有很高的地位。但是对商业面积的测定</w:t>
-      </w:r>
-      <w:r>
-        <w:rPr>
-          <w:rFonts w:hint="eastAsia"/>
-        </w:rPr>
-        <w:lastRenderedPageBreak/>
-        <w:t>十分困难，我们对每个商圈商场进行统计，并对每个商场的官方主页中得到其公布的商场总面积和营业面积两个数据，之后进行计算，得到了每个商圈的商业面积。但是由于只能得到大型商场的营业面积，无法得到步行街等小型商场的营业面积，在对南京东路、豫园等小型商场集中的商圈的计算会出现误差，因此在</w:t>
+        <w:t>在商圈吸引力研究中，商业面积也具有很高的地位。但是对商业面积的测定十分困难，我们对每个商圈商场进行统计，并对每个商场的官方主页中得到其公布的商场总面积和营业面积两个数据，之后进行计算，得到了每个商圈的商业面积。但是由于只能得到大型商场的营业面积，无法得到步行街等小型商场的营业面积，在对南京东路、豫园等小型商场集中的商圈的计算会出现误差，因此在</w:t>
       </w:r>
       <w:r>
         <w:rPr>
@@ -3917,7 +4026,7 @@
 </file>
 
 <file path=customXml/itemProps1.xml><?xml version="1.0" encoding="utf-8"?>
-<ds:datastoreItem xmlns:ds="http://schemas.openxmlformats.org/officeDocument/2006/customXml" ds:itemID="{59AB65D8-CE46-48DF-A0FE-F16AC124F149}">
+<ds:datastoreItem xmlns:ds="http://schemas.openxmlformats.org/officeDocument/2006/customXml" ds:itemID="{867E3418-CBD5-47C0-8FF8-48E1CD99B973}">
   <ds:schemaRefs>
     <ds:schemaRef ds:uri="http://schemas.openxmlformats.org/officeDocument/2006/bibliography"/>
   </ds:schemaRefs>

--- a/paper/C1.docx
+++ b/paper/C1.docx
@@ -450,7 +450,28 @@
         <w:rPr>
           <w:rFonts w:hint="eastAsia"/>
         </w:rPr>
-        <w:t>模型如下：</w:t>
+        <w:t>模型</w:t>
+      </w:r>
+      <w:r>
+        <w:rPr>
+          <w:rFonts w:hint="eastAsia"/>
+        </w:rPr>
+        <w:t>(康帕斯</w:t>
+      </w:r>
+      <w:r>
+        <w:t>—R</w:t>
+      </w:r>
+      <w:r>
+        <w:rPr>
+          <w:rFonts w:hint="eastAsia"/>
+        </w:rPr>
+        <w:t>eilly变形)</w:t>
+      </w:r>
+      <w:r>
+        <w:rPr>
+          <w:rFonts w:hint="eastAsia"/>
+        </w:rPr>
+        <w:t>如下：</w:t>
       </w:r>
     </w:p>
     <w:p>
@@ -650,19 +671,7 @@
         <w:rPr>
           <w:rFonts w:hint="eastAsia"/>
         </w:rPr>
-        <w:t>为</w:t>
-      </w:r>
-      <w:r>
-        <w:rPr>
-          <w:rFonts w:hint="eastAsia"/>
-        </w:rPr>
-        <w:t>城市</w:t>
-      </w:r>
-      <w:r>
-        <w:rPr>
-          <w:rFonts w:hint="eastAsia"/>
-        </w:rPr>
-        <w:t>A和B之间的距离，</w:t>
+        <w:t>为城市A和B之间的距离，</w:t>
       </w:r>
       <m:oMath>
         <m:sSub>
@@ -1047,8 +1056,6 @@
         </w:rPr>
         <w:t>，模型如下：</w:t>
       </w:r>
-      <w:bookmarkStart w:id="0" w:name="_GoBack"/>
-      <w:bookmarkEnd w:id="0"/>
     </w:p>
     <w:p>
       <w:pPr>
@@ -1483,8 +1490,8 @@
         </w:rPr>
         <w:t>为</w:t>
       </w:r>
-      <w:bookmarkStart w:id="1" w:name="OLE_LINK1"/>
-      <w:bookmarkStart w:id="2" w:name="OLE_LINK2"/>
+      <w:bookmarkStart w:id="0" w:name="OLE_LINK1"/>
+      <w:bookmarkStart w:id="1" w:name="OLE_LINK2"/>
       <w:r>
         <w:rPr>
           <w:rFonts w:ascii="Arial" w:hAnsi="Arial" w:cs="Arial" w:hint="eastAsia"/>
@@ -1514,8 +1521,8 @@
         </w:rPr>
         <w:t xml:space="preserve"> </w:t>
       </w:r>
+      <w:bookmarkEnd w:id="0"/>
       <w:bookmarkEnd w:id="1"/>
-      <w:bookmarkEnd w:id="2"/>
       <w:r>
         <w:rPr>
           <w:rFonts w:ascii="Arial" w:hAnsi="Arial" w:cs="Arial" w:hint="eastAsia"/>
@@ -2021,6 +2028,8 @@
         </w:rPr>
         <w:t>）。</w:t>
       </w:r>
+      <w:bookmarkStart w:id="2" w:name="_GoBack"/>
+      <w:bookmarkEnd w:id="2"/>
     </w:p>
     <w:p>
       <w:pPr>
@@ -4026,7 +4035,7 @@
 </file>
 
 <file path=customXml/itemProps1.xml><?xml version="1.0" encoding="utf-8"?>
-<ds:datastoreItem xmlns:ds="http://schemas.openxmlformats.org/officeDocument/2006/customXml" ds:itemID="{867E3418-CBD5-47C0-8FF8-48E1CD99B973}">
+<ds:datastoreItem xmlns:ds="http://schemas.openxmlformats.org/officeDocument/2006/customXml" ds:itemID="{0AFDE0C5-51F7-4ADF-BAB3-C39169211A2E}">
   <ds:schemaRefs>
     <ds:schemaRef ds:uri="http://schemas.openxmlformats.org/officeDocument/2006/bibliography"/>
   </ds:schemaRefs>
